--- a/WordDocuments/Aptos/0892.docx
+++ b/WordDocuments/Aptos/0892.docx
@@ -12,7 +12,7 @@
           <w:color w:val="000000"/>
           <w:sz w:val="44"/>
         </w:rPr>
-        <w:t>Microcosm of Life: Exploring the Wonders of a Single Cell</w:t>
+        <w:t>The Marvelous World of Biology: Unraveling the Secrets of Life</w:t>
       </w:r>
     </w:p>
     <w:p>
@@ -26,7 +26,7 @@
           <w:color w:val="000000"/>
           <w:sz w:val="36"/>
         </w:rPr>
-        <w:t>Amelia Lee</w:t>
+        <w:t>Amelia Becker</w:t>
       </w:r>
     </w:p>
     <w:p>
@@ -55,7 +55,7 @@
           <w:color w:val="000000"/>
           <w:sz w:val="32"/>
         </w:rPr>
-        <w:t>lee@biosphere</w:t>
+        <w:t>becker@validmail</w:t>
       </w:r>
       <w:r>
         <w:rPr>
@@ -82,7 +82,7 @@
           <w:color w:val="000000"/>
           <w:sz w:val="24"/>
         </w:rPr>
-        <w:t>In the vast tapestry of life, from the towering sequoias to the microscopic plankton, there exists an intricate world within each living cell</w:t>
+        <w:t>Immerse yourself in the enchanting realm of biology, an intricate science that delves into the very essence of life</w:t>
       </w:r>
       <w:r>
         <w:rPr>
@@ -98,7 +98,7 @@
           <w:color w:val="000000"/>
           <w:sz w:val="24"/>
         </w:rPr>
-        <w:t xml:space="preserve"> The study of cytology delves into this cellular microcosm, revealing a symphony of complex processes, intricate structures, and remarkable adaptations that collectively give rise to the diversity of life on Earth</w:t>
+        <w:t xml:space="preserve"> Prepare to embark on a captivating journey as we explore the microscopic universe that governs all living organisms</w:t>
       </w:r>
       <w:r>
         <w:rPr>
@@ -114,7 +114,23 @@
           <w:color w:val="000000"/>
           <w:sz w:val="24"/>
         </w:rPr>
-        <w:t xml:space="preserve"> As we embark on this journey into the depths of a single cell, we discover a universe teeming with wonder, innovation, and unity</w:t>
+        <w:t xml:space="preserve"> Biology unveils the intricate symphony of life, from the graceful dance of molecules to the intricate web of ecosystems</w:t>
+      </w:r>
+      <w:r>
+        <w:rPr>
+          <w:rFonts w:ascii="Aptos" w:hAnsi="Aptos"/>
+          <w:color w:val="000000"/>
+          <w:sz w:val="24"/>
+        </w:rPr>
+        <w:t>.</w:t>
+      </w:r>
+      <w:r>
+        <w:rPr>
+          <w:rFonts w:ascii="Aptos" w:hAnsi="Aptos"/>
+          <w:color w:val="000000"/>
+          <w:sz w:val="24"/>
+        </w:rPr>
+        <w:t xml:space="preserve"> Join us as we unveil the secrets hidden within the tapestry of life, deciphering the enigmatic code that governs our existence</w:t>
       </w:r>
       <w:r>
         <w:rPr>
@@ -139,7 +155,7 @@
           <w:sz w:val="24"/>
         </w:rPr>
         <w:br/>
-        <w:t>Like a miniature city, a cell is a bustling hub of activity</w:t>
+        <w:t>Biology unveils the intricate interplay between organisms and their environment, revealing the delicate balance that sustains life</w:t>
       </w:r>
       <w:r>
         <w:rPr>
@@ -155,7 +171,7 @@
           <w:color w:val="000000"/>
           <w:sz w:val="24"/>
         </w:rPr>
-        <w:t xml:space="preserve"> Organelles, each with specialized functions, perform their intricate tasks, ensuring the cell's survival and growth</w:t>
+        <w:t xml:space="preserve"> Witness the awe-inspiring diversity of species, each possessing unique adaptations that enable them to thrive in an ever-changing world</w:t>
       </w:r>
       <w:r>
         <w:rPr>
@@ -171,7 +187,7 @@
           <w:color w:val="000000"/>
           <w:sz w:val="24"/>
         </w:rPr>
-        <w:t xml:space="preserve"> The nucleus, the control center, houses the genetic blueprint that orchestrates the cell's identity and function</w:t>
+        <w:t xml:space="preserve"> Explore the fascinating world of genetics, uncovering the blueprint of life and comprehending the mechanisms that govern inheritance and variation</w:t>
       </w:r>
       <w:r>
         <w:rPr>
@@ -187,39 +203,7 @@
           <w:color w:val="000000"/>
           <w:sz w:val="24"/>
         </w:rPr>
-        <w:t xml:space="preserve"> The mitochondria, the energy powerhouses, generate the fuel that drives cellular processes</w:t>
-      </w:r>
-      <w:r>
-        <w:rPr>
-          <w:rFonts w:ascii="Aptos" w:hAnsi="Aptos"/>
-          <w:color w:val="000000"/>
-          <w:sz w:val="24"/>
-        </w:rPr>
-        <w:t>.</w:t>
-      </w:r>
-      <w:r>
-        <w:rPr>
-          <w:rFonts w:ascii="Aptos" w:hAnsi="Aptos"/>
-          <w:color w:val="000000"/>
-          <w:sz w:val="24"/>
-        </w:rPr>
-        <w:t xml:space="preserve"> The endoplasmic reticulum, a vast network of membranes, facilitates the transport and synthesis of molecules</w:t>
-      </w:r>
-      <w:r>
-        <w:rPr>
-          <w:rFonts w:ascii="Aptos" w:hAnsi="Aptos"/>
-          <w:color w:val="000000"/>
-          <w:sz w:val="24"/>
-        </w:rPr>
-        <w:t>.</w:t>
-      </w:r>
-      <w:r>
-        <w:rPr>
-          <w:rFonts w:ascii="Aptos" w:hAnsi="Aptos"/>
-          <w:color w:val="000000"/>
-          <w:sz w:val="24"/>
-        </w:rPr>
-        <w:t xml:space="preserve"> The lysosomes, the cellular recycling centers, break down waste and cellular debris</w:t>
+        <w:t xml:space="preserve"> Immerse yourself in the dynamic world of ecosystems, where organisms interact in intricate ways, shaping and sustaining the intricate web of life</w:t>
       </w:r>
       <w:r>
         <w:rPr>
@@ -244,7 +228,7 @@
           <w:sz w:val="24"/>
         </w:rPr>
         <w:br/>
-        <w:t>Cells communicate with each other through a sophisticated signaling network, exchanging vital information that coordinates their actions and maintains tissue homeostasis</w:t>
+        <w:t>Biology ignites a sense of wonder and curiosity, inspiring us to explore the complexities of the natural world</w:t>
       </w:r>
       <w:r>
         <w:rPr>
@@ -260,7 +244,7 @@
           <w:color w:val="000000"/>
           <w:sz w:val="24"/>
         </w:rPr>
-        <w:t xml:space="preserve"> They respond to external stimuli, such as changes in temperature, pH, or nutrient availability, adjusting their behavior to adapt to a dynamic environment</w:t>
+        <w:t xml:space="preserve"> Whether examining the delicate structure of a cell or delving into the vastness of an ecosystem, biology offers a profound understanding of the world we inhabit</w:t>
       </w:r>
       <w:r>
         <w:rPr>
@@ -276,7 +260,7 @@
           <w:color w:val="000000"/>
           <w:sz w:val="24"/>
         </w:rPr>
-        <w:t xml:space="preserve"> In multicellular organisms, cells work together in harmony, forming tissues, organs, and systems that carry out specialized functions, demonstrating the remarkable power of collective action</w:t>
+        <w:t xml:space="preserve"> It challenges us to question, investigate, and unravel the mysteries that surround us, leading us on a lifelong journey of discovery and enlightenment</w:t>
       </w:r>
       <w:r>
         <w:rPr>
@@ -303,7 +287,7 @@
           <w:rFonts w:ascii="Aptos" w:hAnsi="Aptos"/>
           <w:color w:val="000000"/>
         </w:rPr>
-        <w:t>The exploration of a single cell unveils a microcosm of life, showcasing the extraordinary complexity, diversity, and unity that characterize all living organisms</w:t>
+        <w:t>Biology unveils the intricate tapestry of life, revealing the breathtaking diversity of organisms and the delicate balance of ecosystems</w:t>
       </w:r>
       <w:r>
         <w:rPr>
@@ -317,7 +301,7 @@
           <w:rFonts w:ascii="Aptos" w:hAnsi="Aptos"/>
           <w:color w:val="000000"/>
         </w:rPr>
-        <w:t xml:space="preserve"> Within the confines of this tiny world, we witness the intricate interplay of organelles, the marvels of genetic regulation, and the remarkable adaptability of cellular life</w:t>
+        <w:t xml:space="preserve"> It explores the inner workings of cells, the secrets of genetics, and the intricate mechanisms that govern inheritance and variation</w:t>
       </w:r>
       <w:r>
         <w:rPr>
@@ -331,15 +315,7 @@
           <w:rFonts w:ascii="Aptos" w:hAnsi="Aptos"/>
           <w:color w:val="000000"/>
         </w:rPr>
-        <w:t xml:space="preserve"> The study of cytology provides a </w:t>
-      </w:r>
-      <w:r>
-        <w:rPr>
-          <w:rFonts w:ascii="Aptos" w:hAnsi="Aptos"/>
-          <w:color w:val="000000"/>
-        </w:rPr>
-        <w:lastRenderedPageBreak/>
-        <w:t>window into the fundamental processes that govern life, offering insights into our own biology, health, and the interconnectedness of all living things</w:t>
+        <w:t xml:space="preserve"> Biology ignites a sense of wonder and curiosity, inspiring us to explore the complexities of the natural world and unravel the mysteries that surround us</w:t>
       </w:r>
       <w:r>
         <w:rPr>
@@ -349,6 +325,7 @@
         <w:t>.</w:t>
       </w:r>
     </w:p>
+    <w:p/>
     <w:sectPr>
       <w:pgSz w:w="12240" w:h="15840"/>
       <w:pgMar w:top="1440" w:right="1800" w:bottom="1440" w:left="1800" w:header="720" w:footer="720" w:gutter="0"/>
@@ -532,31 +509,31 @@
       </w:rPr>
     </w:lvl>
   </w:abstractNum>
-  <w:num w:numId="1" w16cid:durableId="1179462823">
+  <w:num w:numId="1" w16cid:durableId="1837913901">
     <w:abstractNumId w:val="8"/>
   </w:num>
-  <w:num w:numId="2" w16cid:durableId="1643733923">
+  <w:num w:numId="2" w16cid:durableId="215701630">
     <w:abstractNumId w:val="6"/>
   </w:num>
-  <w:num w:numId="3" w16cid:durableId="612324159">
+  <w:num w:numId="3" w16cid:durableId="1193543208">
     <w:abstractNumId w:val="5"/>
   </w:num>
-  <w:num w:numId="4" w16cid:durableId="56823979">
+  <w:num w:numId="4" w16cid:durableId="1162358095">
     <w:abstractNumId w:val="4"/>
   </w:num>
-  <w:num w:numId="5" w16cid:durableId="49962093">
+  <w:num w:numId="5" w16cid:durableId="238562546">
     <w:abstractNumId w:val="7"/>
   </w:num>
-  <w:num w:numId="6" w16cid:durableId="2058356050">
+  <w:num w:numId="6" w16cid:durableId="918756634">
     <w:abstractNumId w:val="3"/>
   </w:num>
-  <w:num w:numId="7" w16cid:durableId="595750899">
+  <w:num w:numId="7" w16cid:durableId="1862694427">
     <w:abstractNumId w:val="2"/>
   </w:num>
-  <w:num w:numId="8" w16cid:durableId="1939678960">
+  <w:num w:numId="8" w16cid:durableId="1892568614">
     <w:abstractNumId w:val="1"/>
   </w:num>
-  <w:num w:numId="9" w16cid:durableId="1882475459">
+  <w:num w:numId="9" w16cid:durableId="7606844">
     <w:abstractNumId w:val="0"/>
   </w:num>
 </w:numbering>
